--- a/Maruti Gurav_Resume_working1.docx
+++ b/Maruti Gurav_Resume_working1.docx
@@ -1088,6 +1088,7 @@
                 <w:szCs w:val="24"/>
               </w:rPr>
             </w:pPr>
+            <w:proofErr w:type="gramStart"/>
             <w:r>
               <w:rPr>
                 <w:b/>
@@ -1097,6 +1098,7 @@
               </w:rPr>
               <w:t>PERSONAL</w:t>
             </w:r>
+            <w:proofErr w:type="gramEnd"/>
             <w:r>
               <w:rPr>
                 <w:b/>
@@ -1319,7 +1321,27 @@
                 <w:sz w:val="24"/>
                 <w:szCs w:val="24"/>
               </w:rPr>
-              <w:t>Strong expertise in Apache Spark, PySpark, Spark SQL, and Hadoop for distributed data processing and analytics.</w:t>
+              <w:t xml:space="preserve">Strong expertise in Apache Spark, </w:t>
+            </w:r>
+            <w:proofErr w:type="spellStart"/>
+            <w:r>
+              <w:rPr>
+                <w:rFonts w:asciiTheme="majorHAnsi" w:eastAsia="Times New Roman" w:hAnsiTheme="majorHAnsi" w:cs="Arial"/>
+                <w:color w:val="000000"/>
+                <w:sz w:val="24"/>
+                <w:szCs w:val="24"/>
+              </w:rPr>
+              <w:t>PySpark</w:t>
+            </w:r>
+            <w:proofErr w:type="spellEnd"/>
+            <w:r>
+              <w:rPr>
+                <w:rFonts w:asciiTheme="majorHAnsi" w:eastAsia="Times New Roman" w:hAnsiTheme="majorHAnsi" w:cs="Arial"/>
+                <w:color w:val="000000"/>
+                <w:sz w:val="24"/>
+                <w:szCs w:val="24"/>
+              </w:rPr>
+              <w:t>, Spark SQL, and Hadoop for distributed data processing and analytics.</w:t>
             </w:r>
           </w:p>
           <w:p>
@@ -1509,6 +1531,7 @@
                 <w:szCs w:val="24"/>
               </w:rPr>
             </w:pPr>
+            <w:proofErr w:type="spellStart"/>
             <w:r>
               <w:rPr>
                 <w:rFonts w:ascii="Cambria" w:hAnsi="Cambria"/>
@@ -1518,6 +1541,7 @@
               </w:rPr>
               <w:t>LTIMindtree</w:t>
             </w:r>
+            <w:proofErr w:type="spellEnd"/>
             <w:r>
               <w:rPr>
                 <w:rFonts w:ascii="Cambria" w:hAnsi="Cambria"/>
@@ -1573,7 +1597,7 @@
                 <w:sz w:val="24"/>
                 <w:szCs w:val="24"/>
               </w:rPr>
-              <w:t xml:space="preserve"> Sep </w:t>
+              <w:t xml:space="preserve"> </w:t>
             </w:r>
             <w:r>
               <w:rPr>
@@ -1582,7 +1606,16 @@
                 <w:sz w:val="24"/>
                 <w:szCs w:val="24"/>
               </w:rPr>
-              <w:t>2025)</w:t>
+              <w:t>Current</w:t>
+            </w:r>
+            <w:r>
+              <w:rPr>
+                <w:rFonts w:ascii="Cambria" w:eastAsia="Cambria" w:hAnsi="Cambria" w:cs="Cambria"/>
+                <w:color w:val="000000"/>
+                <w:sz w:val="24"/>
+                <w:szCs w:val="24"/>
+              </w:rPr>
+              <w:t>)</w:t>
             </w:r>
           </w:p>
           <w:p>
@@ -1759,7 +1792,27 @@
                 <w:sz w:val="24"/>
                 <w:szCs w:val="24"/>
               </w:rPr>
-              <w:t>Performed large-scale data cleaning, transformation, and aggregation in Azure Databricks (PySpark, Delta Lake).</w:t>
+              <w:t>Performed large-scale data cleaning, transformation, and aggregation in Azure Databricks (</w:t>
+            </w:r>
+            <w:proofErr w:type="spellStart"/>
+            <w:r>
+              <w:rPr>
+                <w:rFonts w:asciiTheme="majorHAnsi" w:eastAsia="Cambria" w:hAnsiTheme="majorHAnsi" w:cs="Cambria"/>
+                <w:color w:val="000000"/>
+                <w:sz w:val="24"/>
+                <w:szCs w:val="24"/>
+              </w:rPr>
+              <w:t>PySpark</w:t>
+            </w:r>
+            <w:proofErr w:type="spellEnd"/>
+            <w:r>
+              <w:rPr>
+                <w:rFonts w:asciiTheme="majorHAnsi" w:eastAsia="Cambria" w:hAnsiTheme="majorHAnsi" w:cs="Cambria"/>
+                <w:color w:val="000000"/>
+                <w:sz w:val="24"/>
+                <w:szCs w:val="24"/>
+              </w:rPr>
+              <w:t>, Delta Lake).</w:t>
             </w:r>
           </w:p>
           <w:p>
@@ -1857,32 +1910,53 @@
                 <w:sz w:val="24"/>
                 <w:szCs w:val="24"/>
               </w:rPr>
-              <w:t>zure Data Factory, Azure Databricks, PySpark, Delta Lake, Azure Data Lake Gen2, Azure Synapse Analytics, Oracle, Qlik Sense</w:t>
-            </w:r>
-          </w:p>
-          <w:p>
-            <w:pPr>
-              <w:pStyle w:val="TableParagraph"/>
-              <w:spacing w:before="18"/>
-              <w:rPr>
-                <w:rFonts w:ascii="Cambria" w:hAnsi="Cambria"/>
-                <w:b/>
-                <w:sz w:val="24"/>
-                <w:szCs w:val="24"/>
-              </w:rPr>
-            </w:pPr>
-          </w:p>
-          <w:p>
-            <w:pPr>
-              <w:pStyle w:val="TableParagraph"/>
-              <w:spacing w:before="18"/>
-              <w:rPr>
-                <w:rFonts w:ascii="Cambria" w:hAnsi="Cambria"/>
-                <w:b/>
-                <w:sz w:val="24"/>
-                <w:szCs w:val="24"/>
-              </w:rPr>
-            </w:pPr>
+              <w:t xml:space="preserve">zure Data Factory, Azure Databricks, </w:t>
+            </w:r>
+            <w:proofErr w:type="spellStart"/>
+            <w:r>
+              <w:rPr>
+                <w:rFonts w:asciiTheme="majorHAnsi" w:eastAsia="Cambria" w:hAnsiTheme="majorHAnsi" w:cs="Cambria"/>
+                <w:color w:val="000000"/>
+                <w:sz w:val="24"/>
+                <w:szCs w:val="24"/>
+              </w:rPr>
+              <w:t>PySpark</w:t>
+            </w:r>
+            <w:proofErr w:type="spellEnd"/>
+            <w:r>
+              <w:rPr>
+                <w:rFonts w:asciiTheme="majorHAnsi" w:eastAsia="Cambria" w:hAnsiTheme="majorHAnsi" w:cs="Cambria"/>
+                <w:color w:val="000000"/>
+                <w:sz w:val="24"/>
+                <w:szCs w:val="24"/>
+              </w:rPr>
+              <w:t>, Delta Lake, Azure Data Lake Gen2, Azure Synapse Analytics, Oracle, Qlik Sense</w:t>
+            </w:r>
+          </w:p>
+          <w:p>
+            <w:pPr>
+              <w:pStyle w:val="TableParagraph"/>
+              <w:spacing w:before="18"/>
+              <w:rPr>
+                <w:rFonts w:ascii="Cambria" w:hAnsi="Cambria"/>
+                <w:b/>
+                <w:sz w:val="24"/>
+                <w:szCs w:val="24"/>
+              </w:rPr>
+            </w:pPr>
+          </w:p>
+          <w:p>
+            <w:pPr>
+              <w:pStyle w:val="TableParagraph"/>
+              <w:spacing w:before="18"/>
+              <w:rPr>
+                <w:rFonts w:ascii="Cambria" w:hAnsi="Cambria"/>
+                <w:b/>
+                <w:sz w:val="24"/>
+                <w:szCs w:val="24"/>
+              </w:rPr>
+            </w:pPr>
+            <w:proofErr w:type="spellStart"/>
             <w:r>
               <w:rPr>
                 <w:rFonts w:ascii="Cambria" w:hAnsi="Cambria"/>
@@ -1892,6 +1966,7 @@
               </w:rPr>
               <w:t>LTIMindtree</w:t>
             </w:r>
+            <w:proofErr w:type="spellEnd"/>
             <w:r>
               <w:rPr>
                 <w:rFonts w:ascii="Cambria" w:hAnsi="Cambria"/>
@@ -2060,8 +2135,19 @@
                 <w:sz w:val="24"/>
                 <w:szCs w:val="24"/>
               </w:rPr>
-              <w:t xml:space="preserve"> using pyspark</w:t>
-            </w:r>
+              <w:t xml:space="preserve"> using </w:t>
+            </w:r>
+            <w:proofErr w:type="spellStart"/>
+            <w:r>
+              <w:rPr>
+                <w:rFonts w:ascii="Cambria" w:hAnsi="Cambria"/>
+                <w:b/>
+                <w:sz w:val="24"/>
+                <w:szCs w:val="24"/>
+              </w:rPr>
+              <w:t>pyspark</w:t>
+            </w:r>
+            <w:proofErr w:type="spellEnd"/>
           </w:p>
           <w:p>
             <w:pPr>
@@ -2299,7 +2385,27 @@
                 <w:sz w:val="24"/>
                 <w:szCs w:val="24"/>
               </w:rPr>
-              <w:t xml:space="preserve"> Pyspark,</w:t>
+              <w:t xml:space="preserve"> </w:t>
+            </w:r>
+            <w:proofErr w:type="spellStart"/>
+            <w:r>
+              <w:rPr>
+                <w:rFonts w:asciiTheme="majorHAnsi" w:eastAsia="Cambria" w:hAnsiTheme="majorHAnsi" w:cs="Cambria"/>
+                <w:color w:val="000000"/>
+                <w:sz w:val="24"/>
+                <w:szCs w:val="24"/>
+              </w:rPr>
+              <w:t>Pyspark</w:t>
+            </w:r>
+            <w:proofErr w:type="spellEnd"/>
+            <w:r>
+              <w:rPr>
+                <w:rFonts w:asciiTheme="majorHAnsi" w:eastAsia="Cambria" w:hAnsiTheme="majorHAnsi" w:cs="Cambria"/>
+                <w:color w:val="000000"/>
+                <w:sz w:val="24"/>
+                <w:szCs w:val="24"/>
+              </w:rPr>
+              <w:t>,</w:t>
             </w:r>
             <w:r>
               <w:rPr>
@@ -2443,14 +2549,25 @@
                 <w:szCs w:val="24"/>
               </w:rPr>
             </w:pPr>
-            <w:r>
-              <w:rPr>
-                <w:rFonts w:ascii="Cambria" w:hAnsi="Cambria"/>
-                <w:b/>
-                <w:sz w:val="24"/>
-                <w:szCs w:val="24"/>
-              </w:rPr>
-              <w:t>Sinhgad College of Engineering Pune</w:t>
+            <w:proofErr w:type="spellStart"/>
+            <w:r>
+              <w:rPr>
+                <w:rFonts w:ascii="Cambria" w:hAnsi="Cambria"/>
+                <w:b/>
+                <w:sz w:val="24"/>
+                <w:szCs w:val="24"/>
+              </w:rPr>
+              <w:t>Sinhgad</w:t>
+            </w:r>
+            <w:proofErr w:type="spellEnd"/>
+            <w:r>
+              <w:rPr>
+                <w:rFonts w:ascii="Cambria" w:hAnsi="Cambria"/>
+                <w:b/>
+                <w:sz w:val="24"/>
+                <w:szCs w:val="24"/>
+              </w:rPr>
+              <w:t xml:space="preserve"> College of Engineering Pune</w:t>
             </w:r>
             <w:r>
               <w:rPr>
@@ -2503,6 +2620,7 @@
                 <w:szCs w:val="24"/>
               </w:rPr>
             </w:pPr>
+            <w:proofErr w:type="gramStart"/>
             <w:r>
               <w:rPr>
                 <w:rFonts w:ascii="Cambria" w:hAnsi="Cambria"/>
@@ -2530,6 +2648,7 @@
               </w:rPr>
               <w:t xml:space="preserve"> In Engineering</w:t>
             </w:r>
+            <w:proofErr w:type="gramEnd"/>
             <w:r>
               <w:rPr>
                 <w:rFonts w:ascii="Cambria" w:hAnsi="Cambria"/>
@@ -2715,8 +2834,19 @@
                 <w:sz w:val="24"/>
                 <w:szCs w:val="24"/>
               </w:rPr>
-              <w:t xml:space="preserve"> Pyspark</w:t>
-            </w:r>
+              <w:t xml:space="preserve"> </w:t>
+            </w:r>
+            <w:proofErr w:type="spellStart"/>
+            <w:r>
+              <w:rPr>
+                <w:rFonts w:ascii="Cambria" w:eastAsia="Cambria" w:hAnsi="Cambria" w:cs="Cambria"/>
+                <w:color w:val="000000"/>
+                <w:sz w:val="24"/>
+                <w:szCs w:val="24"/>
+              </w:rPr>
+              <w:t>Pyspark</w:t>
+            </w:r>
+            <w:proofErr w:type="spellEnd"/>
           </w:p>
           <w:p>
             <w:pPr>
@@ -3077,7 +3207,25 @@
                 <w:sz w:val="24"/>
                 <w:szCs w:val="24"/>
               </w:rPr>
-              <w:t>Certified LTIMindtree Ignite Internship. December 2024</w:t>
+              <w:t xml:space="preserve">Certified </w:t>
+            </w:r>
+            <w:proofErr w:type="spellStart"/>
+            <w:r>
+              <w:rPr>
+                <w:rFonts w:asciiTheme="majorHAnsi" w:hAnsiTheme="majorHAnsi"/>
+                <w:sz w:val="24"/>
+                <w:szCs w:val="24"/>
+              </w:rPr>
+              <w:t>LTIMindtree</w:t>
+            </w:r>
+            <w:proofErr w:type="spellEnd"/>
+            <w:r>
+              <w:rPr>
+                <w:rFonts w:asciiTheme="majorHAnsi" w:hAnsiTheme="majorHAnsi"/>
+                <w:sz w:val="24"/>
+                <w:szCs w:val="24"/>
+              </w:rPr>
+              <w:t xml:space="preserve"> Ignite Internship. December 2024</w:t>
             </w:r>
           </w:p>
           <w:p>
@@ -3102,7 +3250,25 @@
                 <w:sz w:val="24"/>
                 <w:szCs w:val="24"/>
               </w:rPr>
-              <w:t>Certified Full Stack Developer – Qspider, Deccan, February 2023</w:t>
+              <w:t xml:space="preserve">Certified Full Stack Developer – </w:t>
+            </w:r>
+            <w:proofErr w:type="spellStart"/>
+            <w:r>
+              <w:rPr>
+                <w:rFonts w:asciiTheme="majorHAnsi" w:hAnsiTheme="majorHAnsi"/>
+                <w:sz w:val="24"/>
+                <w:szCs w:val="24"/>
+              </w:rPr>
+              <w:t>Qspider</w:t>
+            </w:r>
+            <w:proofErr w:type="spellEnd"/>
+            <w:r>
+              <w:rPr>
+                <w:rFonts w:asciiTheme="majorHAnsi" w:hAnsiTheme="majorHAnsi"/>
+                <w:sz w:val="24"/>
+                <w:szCs w:val="24"/>
+              </w:rPr>
+              <w:t>, Deccan, February 2023</w:t>
             </w:r>
             <w:r>
               <w:rPr>
@@ -3297,7 +3463,25 @@
                 <w:sz w:val="24"/>
                 <w:szCs w:val="24"/>
               </w:rPr>
-              <w:t xml:space="preserve">Birth                           : </w:t>
+              <w:t xml:space="preserve">Birth                         </w:t>
+            </w:r>
+            <w:proofErr w:type="gramStart"/>
+            <w:r>
+              <w:rPr>
+                <w:rFonts w:ascii="Cambria" w:hAnsi="Cambria"/>
+                <w:sz w:val="24"/>
+                <w:szCs w:val="24"/>
+              </w:rPr>
+              <w:t xml:space="preserve">  :</w:t>
+            </w:r>
+            <w:proofErr w:type="gramEnd"/>
+            <w:r>
+              <w:rPr>
+                <w:rFonts w:ascii="Cambria" w:hAnsi="Cambria"/>
+                <w:sz w:val="24"/>
+                <w:szCs w:val="24"/>
+              </w:rPr>
+              <w:t xml:space="preserve"> </w:t>
             </w:r>
             <w:r>
               <w:rPr>
@@ -3398,6 +3582,7 @@
               <w:tab/>
               <w:t xml:space="preserve">         </w:t>
             </w:r>
+            <w:proofErr w:type="gramStart"/>
             <w:r>
               <w:rPr>
                 <w:rFonts w:ascii="Cambria" w:hAnsi="Cambria"/>
@@ -3412,7 +3597,16 @@
                 <w:sz w:val="24"/>
                 <w:szCs w:val="24"/>
               </w:rPr>
-              <w:t xml:space="preserve"> : English, Marathi, Hindi</w:t>
+              <w:t xml:space="preserve"> :</w:t>
+            </w:r>
+            <w:proofErr w:type="gramEnd"/>
+            <w:r>
+              <w:rPr>
+                <w:rFonts w:ascii="Cambria" w:hAnsi="Cambria"/>
+                <w:sz w:val="24"/>
+                <w:szCs w:val="24"/>
+              </w:rPr>
+              <w:t xml:space="preserve"> English, Marathi, Hindi</w:t>
             </w:r>
           </w:p>
           <w:p>
@@ -3435,7 +3629,25 @@
                 <w:sz w:val="24"/>
                 <w:szCs w:val="24"/>
               </w:rPr>
-              <w:t>Nationality                              : Indian</w:t>
+              <w:t xml:space="preserve">Nationality                            </w:t>
+            </w:r>
+            <w:proofErr w:type="gramStart"/>
+            <w:r>
+              <w:rPr>
+                <w:rFonts w:ascii="Cambria" w:hAnsi="Cambria"/>
+                <w:sz w:val="24"/>
+                <w:szCs w:val="24"/>
+              </w:rPr>
+              <w:t xml:space="preserve">  :</w:t>
+            </w:r>
+            <w:proofErr w:type="gramEnd"/>
+            <w:r>
+              <w:rPr>
+                <w:rFonts w:ascii="Cambria" w:hAnsi="Cambria"/>
+                <w:sz w:val="24"/>
+                <w:szCs w:val="24"/>
+              </w:rPr>
+              <w:t xml:space="preserve"> Indian</w:t>
             </w:r>
           </w:p>
           <w:p>
@@ -3457,8 +3669,18 @@
                 <w:sz w:val="24"/>
                 <w:szCs w:val="24"/>
               </w:rPr>
-              <w:t>Gender                                      :</w:t>
-            </w:r>
+              <w:t xml:space="preserve">Gender                                    </w:t>
+            </w:r>
+            <w:proofErr w:type="gramStart"/>
+            <w:r>
+              <w:rPr>
+                <w:rFonts w:ascii="Cambria" w:hAnsi="Cambria"/>
+                <w:sz w:val="24"/>
+                <w:szCs w:val="24"/>
+              </w:rPr>
+              <w:t xml:space="preserve">  :</w:t>
+            </w:r>
+            <w:proofErr w:type="gramEnd"/>
             <w:r>
               <w:rPr>
                 <w:rFonts w:ascii="Cambria" w:hAnsi="Cambria"/>
@@ -3522,6 +3744,7 @@
               </w:rPr>
               <w:t xml:space="preserve">                       </w:t>
             </w:r>
+            <w:proofErr w:type="gramStart"/>
             <w:r>
               <w:rPr>
                 <w:rFonts w:ascii="Cambria" w:hAnsi="Cambria"/>
@@ -3538,6 +3761,7 @@
               </w:rPr>
               <w:t xml:space="preserve"> :</w:t>
             </w:r>
+            <w:proofErr w:type="gramEnd"/>
             <w:r>
               <w:rPr>
                 <w:rFonts w:ascii="Cambria" w:hAnsi="Cambria"/>
@@ -3604,13 +3828,33 @@
               </w:rPr>
               <w:t xml:space="preserve">       </w:t>
             </w:r>
-            <w:r>
-              <w:rPr>
-                <w:rFonts w:ascii="Cambria" w:hAnsi="Cambria"/>
-                <w:sz w:val="24"/>
-                <w:szCs w:val="24"/>
-              </w:rPr>
-              <w:t xml:space="preserve">  : At.</w:t>
+            <w:proofErr w:type="gramStart"/>
+            <w:r>
+              <w:rPr>
+                <w:rFonts w:ascii="Cambria" w:hAnsi="Cambria"/>
+                <w:sz w:val="24"/>
+                <w:szCs w:val="24"/>
+              </w:rPr>
+              <w:t xml:space="preserve">  :</w:t>
+            </w:r>
+            <w:proofErr w:type="gramEnd"/>
+            <w:r>
+              <w:rPr>
+                <w:rFonts w:ascii="Cambria" w:hAnsi="Cambria"/>
+                <w:sz w:val="24"/>
+                <w:szCs w:val="24"/>
+              </w:rPr>
+              <w:t xml:space="preserve"> </w:t>
+            </w:r>
+            <w:proofErr w:type="spellStart"/>
+            <w:proofErr w:type="gramStart"/>
+            <w:r>
+              <w:rPr>
+                <w:rFonts w:ascii="Cambria" w:hAnsi="Cambria"/>
+                <w:sz w:val="24"/>
+                <w:szCs w:val="24"/>
+              </w:rPr>
+              <w:t>At.</w:t>
             </w:r>
             <w:r>
               <w:rPr>
@@ -3620,13 +3864,25 @@
               </w:rPr>
               <w:t>Harali</w:t>
             </w:r>
-            <w:r>
-              <w:rPr>
-                <w:rFonts w:ascii="Cambria" w:hAnsi="Cambria"/>
-                <w:sz w:val="24"/>
-                <w:szCs w:val="24"/>
-              </w:rPr>
-              <w:t>, Tq.</w:t>
+            <w:proofErr w:type="spellEnd"/>
+            <w:proofErr w:type="gramEnd"/>
+            <w:r>
+              <w:rPr>
+                <w:rFonts w:ascii="Cambria" w:hAnsi="Cambria"/>
+                <w:sz w:val="24"/>
+                <w:szCs w:val="24"/>
+              </w:rPr>
+              <w:t xml:space="preserve">, </w:t>
+            </w:r>
+            <w:proofErr w:type="spellStart"/>
+            <w:proofErr w:type="gramStart"/>
+            <w:r>
+              <w:rPr>
+                <w:rFonts w:ascii="Cambria" w:hAnsi="Cambria"/>
+                <w:sz w:val="24"/>
+                <w:szCs w:val="24"/>
+              </w:rPr>
+              <w:t>Tq.</w:t>
             </w:r>
             <w:r>
               <w:rPr>
@@ -3636,6 +3892,7 @@
               </w:rPr>
               <w:t>Lohara</w:t>
             </w:r>
+            <w:proofErr w:type="gramEnd"/>
             <w:r>
               <w:rPr>
                 <w:rFonts w:ascii="Cambria" w:hAnsi="Cambria"/>
@@ -3652,6 +3909,7 @@
               </w:rPr>
               <w:t>Osmanabad</w:t>
             </w:r>
+            <w:proofErr w:type="spellEnd"/>
             <w:r>
               <w:rPr>
                 <w:rFonts w:ascii="Cambria" w:hAnsi="Cambria"/>
@@ -3762,6 +4020,7 @@
               </w:rPr>
               <w:t xml:space="preserve">Contact                                   </w:t>
             </w:r>
+            <w:proofErr w:type="gramStart"/>
             <w:r>
               <w:rPr>
                 <w:rFonts w:ascii="Cambria" w:hAnsi="Cambria"/>
@@ -3778,6 +4037,7 @@
               </w:rPr>
               <w:t xml:space="preserve"> :</w:t>
             </w:r>
+            <w:proofErr w:type="gramEnd"/>
             <w:r>
               <w:rPr>
                 <w:rFonts w:ascii="Cambria" w:hAnsi="Cambria"/>
